--- a/Pseudocódigo.docx
+++ b/Pseudocódigo.docx
@@ -196,10 +196,20 @@
       <w:r>
         <w:rPr>
           <w:rFonts w:ascii="Arial" w:hAnsi="Arial" w:cs="Arial"/>
-          <w:sz w:val="21"/>
-          <w:szCs w:val="21"/>
-        </w:rPr>
-        <w:t>Algoritmo números pares</w:t>
+          <w:b/>
+          <w:bCs/>
+          <w:sz w:val="21"/>
+          <w:szCs w:val="21"/>
+        </w:rPr>
+        <w:t>Algoritmo</w:t>
+      </w:r>
+      <w:r>
+        <w:rPr>
+          <w:rFonts w:ascii="Arial" w:hAnsi="Arial" w:cs="Arial"/>
+          <w:sz w:val="21"/>
+          <w:szCs w:val="21"/>
+        </w:rPr>
+        <w:t xml:space="preserve"> números pares</w:t>
       </w:r>
     </w:p>
     <w:p>
@@ -842,14 +852,6 @@
           <w:sz w:val="21"/>
           <w:szCs w:val="21"/>
         </w:rPr>
-        <w:t xml:space="preserve">Hacer </w:t>
-      </w:r>
-      <w:r>
-        <w:rPr>
-          <w:rFonts w:ascii="Arial" w:hAnsi="Arial" w:cs="Arial"/>
-          <w:sz w:val="21"/>
-          <w:szCs w:val="21"/>
-        </w:rPr>
         <w:t>mientras</w:t>
       </w:r>
       <w:r>
@@ -891,7 +893,112 @@
         <mc:AlternateContent>
           <mc:Choice Requires="wps">
             <w:drawing>
-              <wp:anchor distT="0" distB="0" distL="114300" distR="114300" simplePos="0" relativeHeight="251663360" behindDoc="0" locked="0" layoutInCell="1" allowOverlap="1" wp14:anchorId="0BF9BCE4" wp14:editId="6D5EF4FA">
+              <wp:anchor distT="0" distB="0" distL="114300" distR="114300" simplePos="0" relativeHeight="251709440" behindDoc="0" locked="0" layoutInCell="1" allowOverlap="1" wp14:anchorId="4EEEAE55" wp14:editId="379716CF">
+                <wp:simplePos x="0" y="0"/>
+                <wp:positionH relativeFrom="column">
+                  <wp:posOffset>4503486</wp:posOffset>
+                </wp:positionH>
+                <wp:positionV relativeFrom="paragraph">
+                  <wp:posOffset>112833</wp:posOffset>
+                </wp:positionV>
+                <wp:extent cx="18393" cy="240336"/>
+                <wp:effectExtent l="57150" t="0" r="58420" b="64770"/>
+                <wp:wrapNone/>
+                <wp:docPr id="1203301217" name="Conector recto de flecha 2"/>
+                <wp:cNvGraphicFramePr/>
+                <a:graphic xmlns:a="http://schemas.openxmlformats.org/drawingml/2006/main">
+                  <a:graphicData uri="http://schemas.microsoft.com/office/word/2010/wordprocessingShape">
+                    <wps:wsp>
+                      <wps:cNvCnPr/>
+                      <wps:spPr>
+                        <a:xfrm>
+                          <a:off x="0" y="0"/>
+                          <a:ext cx="18393" cy="240336"/>
+                        </a:xfrm>
+                        <a:prstGeom prst="straightConnector1">
+                          <a:avLst/>
+                        </a:prstGeom>
+                        <a:ln>
+                          <a:tailEnd type="triangle"/>
+                        </a:ln>
+                      </wps:spPr>
+                      <wps:style>
+                        <a:lnRef idx="1">
+                          <a:schemeClr val="accent1"/>
+                        </a:lnRef>
+                        <a:fillRef idx="0">
+                          <a:schemeClr val="accent1"/>
+                        </a:fillRef>
+                        <a:effectRef idx="0">
+                          <a:schemeClr val="accent1"/>
+                        </a:effectRef>
+                        <a:fontRef idx="minor">
+                          <a:schemeClr val="tx1"/>
+                        </a:fontRef>
+                      </wps:style>
+                      <wps:bodyPr/>
+                    </wps:wsp>
+                  </a:graphicData>
+                </a:graphic>
+              </wp:anchor>
+            </w:drawing>
+          </mc:Choice>
+          <mc:Fallback>
+            <w:pict>
+              <v:shapetype w14:anchorId="1E105A6E" id="_x0000_t32" coordsize="21600,21600" o:spt="32" o:oned="t" path="m,l21600,21600e" filled="f">
+                <v:path arrowok="t" fillok="f" o:connecttype="none"/>
+                <o:lock v:ext="edit" shapetype="t"/>
+              </v:shapetype>
+              <v:shape id="Conector recto de flecha 2" o:spid="_x0000_s1026" type="#_x0000_t32" style="position:absolute;margin-left:354.6pt;margin-top:8.9pt;width:1.45pt;height:18.9pt;z-index:251709440;visibility:visible;mso-wrap-style:square;mso-wrap-distance-left:9pt;mso-wrap-distance-top:0;mso-wrap-distance-right:9pt;mso-wrap-distance-bottom:0;mso-position-horizontal:absolute;mso-position-horizontal-relative:text;mso-position-vertical:absolute;mso-position-vertical-relative:text" o:gfxdata="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" strokecolor="#4472c4 [3204]" strokeweight=".5pt">
+                <v:stroke endarrow="block" joinstyle="miter"/>
+              </v:shape>
+            </w:pict>
+          </mc:Fallback>
+        </mc:AlternateContent>
+      </w:r>
+      <w:r>
+        <w:rPr>
+          <w:rFonts w:ascii="Arial" w:hAnsi="Arial" w:cs="Arial"/>
+          <w:sz w:val="21"/>
+          <w:szCs w:val="21"/>
+        </w:rPr>
+        <w:t xml:space="preserve"> </w:t>
+      </w:r>
+      <w:r>
+        <w:rPr>
+          <w:rFonts w:ascii="Arial" w:hAnsi="Arial" w:cs="Arial"/>
+          <w:sz w:val="21"/>
+          <w:szCs w:val="21"/>
+        </w:rPr>
+        <w:t>Hacer</w:t>
+      </w:r>
+    </w:p>
+    <w:p>
+      <w:pPr>
+        <w:pStyle w:val="NormalWeb"/>
+        <w:shd w:val="clear" w:color="auto" w:fill="FFFFFF"/>
+        <w:spacing w:before="0" w:beforeAutospacing="0" w:after="150" w:afterAutospacing="0"/>
+        <w:rPr>
+          <w:rFonts w:ascii="Arial" w:hAnsi="Arial" w:cs="Arial"/>
+          <w:sz w:val="21"/>
+          <w:szCs w:val="21"/>
+        </w:rPr>
+      </w:pPr>
+      <w:r>
+        <w:rPr>
+          <w:rFonts w:ascii="Arial" w:hAnsi="Arial" w:cs="Arial"/>
+          <w:b/>
+          <w:bCs/>
+          <w:noProof/>
+          <w:color w:val="00B050"/>
+          <w:sz w:val="21"/>
+          <w:szCs w:val="21"/>
+          <w14:ligatures w14:val="standardContextual"/>
+        </w:rPr>
+        <mc:AlternateContent>
+          <mc:Choice Requires="wps">
+            <w:drawing>
+              <wp:anchor distT="0" distB="0" distL="114300" distR="114300" simplePos="0" relativeHeight="251663360" behindDoc="0" locked="0" layoutInCell="1" allowOverlap="1" wp14:anchorId="0BF9BCE4" wp14:editId="16DD7A57">
                 <wp:simplePos x="0" y="0"/>
                 <wp:positionH relativeFrom="column">
                   <wp:posOffset>3575400</wp:posOffset>
@@ -1010,6 +1117,17 @@
       <w:r>
         <w:rPr>
           <w:rFonts w:ascii="Arial" w:hAnsi="Arial" w:cs="Arial"/>
+          <w:b/>
+          <w:bCs/>
+          <w:color w:val="00B050"/>
+          <w:sz w:val="21"/>
+          <w:szCs w:val="21"/>
+        </w:rPr>
+        <w:t>{</w:t>
+      </w:r>
+      <w:r>
+        <w:rPr>
+          <w:rFonts w:ascii="Arial" w:hAnsi="Arial" w:cs="Arial"/>
           <w:sz w:val="21"/>
           <w:szCs w:val="21"/>
         </w:rPr>
@@ -1046,7 +1164,10 @@
       <w:r>
         <w:rPr>
           <w:rFonts w:ascii="Arial" w:hAnsi="Arial" w:cs="Arial"/>
+          <w:b/>
+          <w:bCs/>
           <w:noProof/>
+          <w:color w:val="FF0000"/>
           <w:sz w:val="21"/>
           <w:szCs w:val="21"/>
           <w14:ligatures w14:val="standardContextual"/>
@@ -1124,18 +1245,21 @@
       <w:r>
         <w:rPr>
           <w:rFonts w:ascii="Arial" w:hAnsi="Arial" w:cs="Arial"/>
-          <w:sz w:val="21"/>
-          <w:szCs w:val="21"/>
-        </w:rPr>
-        <w:t>Si es verdadero (igual a cero)</w:t>
-      </w:r>
-      <w:r>
-        <w:rPr>
-          <w:rFonts w:ascii="Arial" w:hAnsi="Arial" w:cs="Arial"/>
-          <w:sz w:val="21"/>
-          <w:szCs w:val="21"/>
-        </w:rPr>
-        <w:tab/>
+          <w:b/>
+          <w:bCs/>
+          <w:color w:val="FF0000"/>
+          <w:sz w:val="21"/>
+          <w:szCs w:val="21"/>
+        </w:rPr>
+        <w:t>{</w:t>
+      </w:r>
+      <w:r>
+        <w:rPr>
+          <w:rFonts w:ascii="Arial" w:hAnsi="Arial" w:cs="Arial"/>
+          <w:sz w:val="21"/>
+          <w:szCs w:val="21"/>
+        </w:rPr>
+        <w:t>Entonces</w:t>
       </w:r>
       <w:r>
         <w:rPr>
@@ -1454,6 +1578,17 @@
       <w:r>
         <w:rPr>
           <w:rFonts w:ascii="Arial" w:hAnsi="Arial" w:cs="Arial"/>
+          <w:b/>
+          <w:bCs/>
+          <w:color w:val="FF0000"/>
+          <w:sz w:val="21"/>
+          <w:szCs w:val="21"/>
+        </w:rPr>
+        <w:t>}</w:t>
+      </w:r>
+      <w:r>
+        <w:rPr>
+          <w:rFonts w:ascii="Arial" w:hAnsi="Arial" w:cs="Arial"/>
           <w:sz w:val="21"/>
           <w:szCs w:val="21"/>
         </w:rPr>
@@ -1601,10 +1736,20 @@
       <w:r>
         <w:rPr>
           <w:rFonts w:ascii="Arial" w:hAnsi="Arial" w:cs="Arial"/>
-          <w:sz w:val="21"/>
-          <w:szCs w:val="21"/>
-        </w:rPr>
-        <w:t>Si es falso regresa antes de hacer mientras</w:t>
+          <w:noProof/>
+          <w:sz w:val="21"/>
+          <w:szCs w:val="21"/>
+          <w14:ligatures w14:val="standardContextual"/>
+        </w:rPr>
+        <w:t>Si no</w:t>
+      </w:r>
+      <w:r>
+        <w:rPr>
+          <w:rFonts w:ascii="Arial" w:hAnsi="Arial" w:cs="Arial"/>
+          <w:sz w:val="21"/>
+          <w:szCs w:val="21"/>
+        </w:rPr>
+        <w:t xml:space="preserve"> regresa antes de hacer mientras</w:t>
       </w:r>
       <w:r>
         <w:rPr>
@@ -1752,6 +1897,17 @@
           <w:szCs w:val="21"/>
         </w:rPr>
         <w:t>Cuando es 100</w:t>
+      </w:r>
+      <w:r>
+        <w:rPr>
+          <w:rFonts w:ascii="Arial" w:hAnsi="Arial" w:cs="Arial"/>
+          <w:b/>
+          <w:bCs/>
+          <w:color w:val="00B050"/>
+          <w:sz w:val="21"/>
+          <w:szCs w:val="21"/>
+        </w:rPr>
+        <w:t>}</w:t>
       </w:r>
     </w:p>
     <w:p>
@@ -2410,123 +2566,7 @@
         <mc:AlternateContent>
           <mc:Choice Requires="wps">
             <w:drawing>
-              <wp:anchor distT="0" distB="0" distL="114300" distR="114300" simplePos="0" relativeHeight="251668480" behindDoc="0" locked="0" layoutInCell="1" allowOverlap="1" wp14:anchorId="0AA50D65" wp14:editId="264AD38E">
-                <wp:simplePos x="0" y="0"/>
-                <wp:positionH relativeFrom="column">
-                  <wp:posOffset>3616960</wp:posOffset>
-                </wp:positionH>
-                <wp:positionV relativeFrom="paragraph">
-                  <wp:posOffset>1478915</wp:posOffset>
-                </wp:positionV>
-                <wp:extent cx="1826260" cy="377825"/>
-                <wp:effectExtent l="0" t="0" r="21590" b="22225"/>
-                <wp:wrapNone/>
-                <wp:docPr id="695701218" name="Elipse 1"/>
-                <wp:cNvGraphicFramePr/>
-                <a:graphic xmlns:a="http://schemas.openxmlformats.org/drawingml/2006/main">
-                  <a:graphicData uri="http://schemas.microsoft.com/office/word/2010/wordprocessingShape">
-                    <wps:wsp>
-                      <wps:cNvSpPr/>
-                      <wps:spPr>
-                        <a:xfrm>
-                          <a:off x="0" y="0"/>
-                          <a:ext cx="1826260" cy="377825"/>
-                        </a:xfrm>
-                        <a:prstGeom prst="ellipse">
-                          <a:avLst/>
-                        </a:prstGeom>
-                      </wps:spPr>
-                      <wps:style>
-                        <a:lnRef idx="2">
-                          <a:schemeClr val="accent1">
-                            <a:shade val="15000"/>
-                          </a:schemeClr>
-                        </a:lnRef>
-                        <a:fillRef idx="1">
-                          <a:schemeClr val="accent1"/>
-                        </a:fillRef>
-                        <a:effectRef idx="0">
-                          <a:schemeClr val="accent1"/>
-                        </a:effectRef>
-                        <a:fontRef idx="minor">
-                          <a:schemeClr val="lt1"/>
-                        </a:fontRef>
-                      </wps:style>
-                      <wps:txbx>
-                        <w:txbxContent>
-                          <w:p>
-                            <w:pPr>
-                              <w:jc w:val="center"/>
-                              <w:rPr>
-                                <w:lang w:val="es-ES"/>
-                              </w:rPr>
-                            </w:pPr>
-                            <w:r>
-                              <w:rPr>
-                                <w:lang w:val="es-ES"/>
-                              </w:rPr>
-                              <w:t>Fin</w:t>
-                            </w:r>
-                          </w:p>
-                        </w:txbxContent>
-                      </wps:txbx>
-                      <wps:bodyPr rot="0" spcFirstLastPara="0" vertOverflow="overflow" horzOverflow="overflow" vert="horz" wrap="square" lIns="91440" tIns="45720" rIns="91440" bIns="45720" numCol="1" spcCol="0" rtlCol="0" fromWordArt="0" anchor="ctr" anchorCtr="0" forceAA="0" compatLnSpc="1">
-                        <a:prstTxWarp prst="textNoShape">
-                          <a:avLst/>
-                        </a:prstTxWarp>
-                        <a:noAutofit/>
-                      </wps:bodyPr>
-                    </wps:wsp>
-                  </a:graphicData>
-                </a:graphic>
-                <wp14:sizeRelH relativeFrom="margin">
-                  <wp14:pctWidth>0</wp14:pctWidth>
-                </wp14:sizeRelH>
-                <wp14:sizeRelV relativeFrom="margin">
-                  <wp14:pctHeight>0</wp14:pctHeight>
-                </wp14:sizeRelV>
-              </wp:anchor>
-            </w:drawing>
-          </mc:Choice>
-          <mc:Fallback>
-            <w:pict>
-              <v:oval w14:anchorId="0AA50D65" id="_x0000_s1033" style="position:absolute;margin-left:284.8pt;margin-top:116.45pt;width:143.8pt;height:29.75pt;z-index:251668480;visibility:visible;mso-wrap-style:square;mso-width-percent:0;mso-height-percent:0;mso-wrap-distance-left:9pt;mso-wrap-distance-top:0;mso-wrap-distance-right:9pt;mso-wrap-distance-bottom:0;mso-position-horizontal:absolute;mso-position-horizontal-relative:text;mso-position-vertical:absolute;mso-position-vertical-relative:text;mso-width-percent:0;mso-height-percent:0;mso-width-relative:margin;mso-height-relative:margin;v-text-anchor:middle" o:gfxdata="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" fillcolor="#4472c4 [3204]" strokecolor="#09101d [484]" strokeweight="1pt">
-                <v:stroke joinstyle="miter"/>
-                <v:textbox>
-                  <w:txbxContent>
-                    <w:p>
-                      <w:pPr>
-                        <w:jc w:val="center"/>
-                        <w:rPr>
-                          <w:lang w:val="es-ES"/>
-                        </w:rPr>
-                      </w:pPr>
-                      <w:r>
-                        <w:rPr>
-                          <w:lang w:val="es-ES"/>
-                        </w:rPr>
-                        <w:t>Fin</w:t>
-                      </w:r>
-                    </w:p>
-                  </w:txbxContent>
-                </v:textbox>
-              </v:oval>
-            </w:pict>
-          </mc:Fallback>
-        </mc:AlternateContent>
-      </w:r>
-      <w:r>
-        <w:rPr>
-          <w:rFonts w:ascii="Arial" w:hAnsi="Arial" w:cs="Arial"/>
-          <w:noProof/>
-          <w:sz w:val="21"/>
-          <w:szCs w:val="21"/>
-          <w14:ligatures w14:val="standardContextual"/>
-        </w:rPr>
-        <mc:AlternateContent>
-          <mc:Choice Requires="wps">
-            <w:drawing>
-              <wp:anchor distT="0" distB="0" distL="114300" distR="114300" simplePos="0" relativeHeight="251666432" behindDoc="0" locked="0" layoutInCell="1" allowOverlap="1" wp14:anchorId="4D0A67B1" wp14:editId="131D06A9">
+              <wp:anchor distT="0" distB="0" distL="114300" distR="114300" simplePos="0" relativeHeight="251666432" behindDoc="0" locked="0" layoutInCell="1" allowOverlap="1" wp14:anchorId="4D0A67B1" wp14:editId="1AF30B55">
                 <wp:simplePos x="0" y="0"/>
                 <wp:positionH relativeFrom="column">
                   <wp:posOffset>3552825</wp:posOffset>
@@ -2636,7 +2676,7 @@
                   <v:h position="#0,topLeft" xrange="0,21600"/>
                 </v:handles>
               </v:shapetype>
-              <v:shape id="Paralelogramo 8" o:spid="_x0000_s1034" type="#_x0000_t7" style="position:absolute;margin-left:279.75pt;margin-top:26.2pt;width:151.45pt;height:67.8pt;z-index:251666432;visibility:visible;mso-wrap-style:square;mso-width-percent:0;mso-height-percent:0;mso-wrap-distance-left:9pt;mso-wrap-distance-top:0;mso-wrap-distance-right:9pt;mso-wrap-distance-bottom:0;mso-position-horizontal:absolute;mso-position-horizontal-relative:text;mso-position-vertical:absolute;mso-position-vertical-relative:text;mso-width-percent:0;mso-height-percent:0;mso-width-relative:margin;mso-height-relative:margin;v-text-anchor:middle" o:gfxdata="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" adj="2417" fillcolor="#4472c4 [3204]" strokecolor="#09101d [484]" strokeweight="1pt">
+              <v:shape id="Paralelogramo 8" o:spid="_x0000_s1033" type="#_x0000_t7" style="position:absolute;margin-left:279.75pt;margin-top:26.2pt;width:151.45pt;height:67.8pt;z-index:251666432;visibility:visible;mso-wrap-style:square;mso-width-percent:0;mso-height-percent:0;mso-wrap-distance-left:9pt;mso-wrap-distance-top:0;mso-wrap-distance-right:9pt;mso-wrap-distance-bottom:0;mso-position-horizontal:absolute;mso-position-horizontal-relative:text;mso-position-vertical:absolute;mso-position-vertical-relative:text;mso-width-percent:0;mso-height-percent:0;mso-width-relative:margin;mso-height-relative:margin;v-text-anchor:middle" o:gfxdata="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" adj="2417" fillcolor="#4472c4 [3204]" strokecolor="#09101d [484]" strokeweight="1pt">
                 <v:textbox>
                   <w:txbxContent>
                     <w:p>
@@ -2810,6 +2850,122 @@
           <w:szCs w:val="21"/>
         </w:rPr>
       </w:pPr>
+      <w:r>
+        <w:rPr>
+          <w:rFonts w:ascii="Arial" w:hAnsi="Arial" w:cs="Arial"/>
+          <w:noProof/>
+          <w:sz w:val="21"/>
+          <w:szCs w:val="21"/>
+          <w14:ligatures w14:val="standardContextual"/>
+        </w:rPr>
+        <mc:AlternateContent>
+          <mc:Choice Requires="wps">
+            <w:drawing>
+              <wp:anchor distT="0" distB="0" distL="114300" distR="114300" simplePos="0" relativeHeight="251668480" behindDoc="0" locked="0" layoutInCell="1" allowOverlap="1" wp14:anchorId="0AA50D65" wp14:editId="0F226CCE">
+                <wp:simplePos x="0" y="0"/>
+                <wp:positionH relativeFrom="column">
+                  <wp:posOffset>3607654</wp:posOffset>
+                </wp:positionH>
+                <wp:positionV relativeFrom="paragraph">
+                  <wp:posOffset>60960</wp:posOffset>
+                </wp:positionV>
+                <wp:extent cx="1826260" cy="377825"/>
+                <wp:effectExtent l="0" t="0" r="21590" b="22225"/>
+                <wp:wrapNone/>
+                <wp:docPr id="695701218" name="Elipse 1"/>
+                <wp:cNvGraphicFramePr/>
+                <a:graphic xmlns:a="http://schemas.openxmlformats.org/drawingml/2006/main">
+                  <a:graphicData uri="http://schemas.microsoft.com/office/word/2010/wordprocessingShape">
+                    <wps:wsp>
+                      <wps:cNvSpPr/>
+                      <wps:spPr>
+                        <a:xfrm>
+                          <a:off x="0" y="0"/>
+                          <a:ext cx="1826260" cy="377825"/>
+                        </a:xfrm>
+                        <a:prstGeom prst="ellipse">
+                          <a:avLst/>
+                        </a:prstGeom>
+                      </wps:spPr>
+                      <wps:style>
+                        <a:lnRef idx="2">
+                          <a:schemeClr val="accent1">
+                            <a:shade val="15000"/>
+                          </a:schemeClr>
+                        </a:lnRef>
+                        <a:fillRef idx="1">
+                          <a:schemeClr val="accent1"/>
+                        </a:fillRef>
+                        <a:effectRef idx="0">
+                          <a:schemeClr val="accent1"/>
+                        </a:effectRef>
+                        <a:fontRef idx="minor">
+                          <a:schemeClr val="lt1"/>
+                        </a:fontRef>
+                      </wps:style>
+                      <wps:txbx>
+                        <w:txbxContent>
+                          <w:p>
+                            <w:pPr>
+                              <w:jc w:val="center"/>
+                              <w:rPr>
+                                <w:lang w:val="es-ES"/>
+                              </w:rPr>
+                            </w:pPr>
+                            <w:r>
+                              <w:rPr>
+                                <w:lang w:val="es-ES"/>
+                              </w:rPr>
+                              <w:t>Fin</w:t>
+                            </w:r>
+                          </w:p>
+                        </w:txbxContent>
+                      </wps:txbx>
+                      <wps:bodyPr rot="0" spcFirstLastPara="0" vertOverflow="overflow" horzOverflow="overflow" vert="horz" wrap="square" lIns="91440" tIns="45720" rIns="91440" bIns="45720" numCol="1" spcCol="0" rtlCol="0" fromWordArt="0" anchor="ctr" anchorCtr="0" forceAA="0" compatLnSpc="1">
+                        <a:prstTxWarp prst="textNoShape">
+                          <a:avLst/>
+                        </a:prstTxWarp>
+                        <a:noAutofit/>
+                      </wps:bodyPr>
+                    </wps:wsp>
+                  </a:graphicData>
+                </a:graphic>
+                <wp14:sizeRelH relativeFrom="margin">
+                  <wp14:pctWidth>0</wp14:pctWidth>
+                </wp14:sizeRelH>
+                <wp14:sizeRelV relativeFrom="margin">
+                  <wp14:pctHeight>0</wp14:pctHeight>
+                </wp14:sizeRelV>
+              </wp:anchor>
+            </w:drawing>
+          </mc:Choice>
+          <mc:Fallback>
+            <w:pict>
+              <v:oval w14:anchorId="0AA50D65" id="_x0000_s1034" style="position:absolute;margin-left:284.05pt;margin-top:4.8pt;width:143.8pt;height:29.75pt;z-index:251668480;visibility:visible;mso-wrap-style:square;mso-width-percent:0;mso-height-percent:0;mso-wrap-distance-left:9pt;mso-wrap-distance-top:0;mso-wrap-distance-right:9pt;mso-wrap-distance-bottom:0;mso-position-horizontal:absolute;mso-position-horizontal-relative:text;mso-position-vertical:absolute;mso-position-vertical-relative:text;mso-width-percent:0;mso-height-percent:0;mso-width-relative:margin;mso-height-relative:margin;v-text-anchor:middle" o:gfxdata="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" fillcolor="#4472c4 [3204]" strokecolor="#09101d [484]" strokeweight="1pt">
+                <v:stroke joinstyle="miter"/>
+                <v:textbox>
+                  <w:txbxContent>
+                    <w:p>
+                      <w:pPr>
+                        <w:jc w:val="center"/>
+                        <w:rPr>
+                          <w:lang w:val="es-ES"/>
+                        </w:rPr>
+                      </w:pPr>
+                      <w:r>
+                        <w:rPr>
+                          <w:lang w:val="es-ES"/>
+                        </w:rPr>
+                        <w:t>Fin</w:t>
+                      </w:r>
+                    </w:p>
+                  </w:txbxContent>
+                </v:textbox>
+              </v:oval>
+            </w:pict>
+          </mc:Fallback>
+        </mc:AlternateContent>
+      </w:r>
     </w:p>
     <w:p>
       <w:pPr>
@@ -2862,7 +3018,6 @@
         <w:rPr>
           <w:noProof/>
         </w:rPr>
-        <w:lastRenderedPageBreak/>
         <mc:AlternateContent>
           <mc:Choice Requires="wps">
             <w:drawing>
@@ -3265,6 +3420,9 @@
         </mc:AlternateContent>
       </w:r>
       <w:r>
+        <w:t xml:space="preserve">Escribe </w:t>
+      </w:r>
+      <w:r>
         <w:t xml:space="preserve">“indique el </w:t>
       </w:r>
       <w:r>
@@ -3398,6 +3556,9 @@
         </mc:AlternateContent>
       </w:r>
       <w:r>
+        <w:t xml:space="preserve">leer </w:t>
+      </w:r>
+      <w:r>
         <w:t>N</w:t>
       </w:r>
     </w:p>
@@ -3468,11 +3629,9 @@
           </mc:Fallback>
         </mc:AlternateContent>
       </w:r>
-      <w:proofErr w:type="spellStart"/>
-      <w:r>
-        <w:t>if</w:t>
-      </w:r>
-      <w:proofErr w:type="spellEnd"/>
+      <w:r>
+        <w:t>Si</w:t>
+      </w:r>
       <w:r>
         <w:t xml:space="preserve"> n &gt;= 1000</w:t>
       </w:r>
@@ -3480,7 +3639,10 @@
     <w:p>
       <w:r>
         <w:rPr>
+          <w:b/>
+          <w:bCs/>
           <w:noProof/>
+          <w:color w:val="00B050"/>
         </w:rPr>
         <mc:AlternateContent>
           <mc:Choice Requires="wps">
@@ -3578,7 +3740,22 @@
         </mc:AlternateContent>
       </w:r>
       <w:r>
-        <w:t xml:space="preserve">Si es verdadero precio </w:t>
+        <w:rPr>
+          <w:b/>
+          <w:bCs/>
+          <w:noProof/>
+          <w:color w:val="00B050"/>
+        </w:rPr>
+        <w:t>{</w:t>
+      </w:r>
+      <w:r>
+        <w:rPr>
+          <w:noProof/>
+        </w:rPr>
+        <w:t>Entonces</w:t>
+      </w:r>
+      <w:r>
+        <w:t xml:space="preserve"> precio </w:t>
       </w:r>
       <w:r>
         <w:t>= N * .85</w:t>
@@ -3731,12 +3908,26 @@
         </mc:AlternateContent>
       </w:r>
       <w:r>
-        <w:t>En caso contrario precio = n * .90</w:t>
+        <w:t>Si No</w:t>
+      </w:r>
+      <w:r>
+        <w:t xml:space="preserve"> precio = n * .90</w:t>
+      </w:r>
+      <w:r>
+        <w:rPr>
+          <w:b/>
+          <w:bCs/>
+          <w:color w:val="00B050"/>
+        </w:rPr>
+        <w:t>}</w:t>
       </w:r>
     </w:p>
     <w:p>
       <w:r>
-        <w:t xml:space="preserve">Mostrar </w:t>
+        <w:t>Escribe</w:t>
+      </w:r>
+      <w:r>
+        <w:t xml:space="preserve"> </w:t>
       </w:r>
       <w:bookmarkStart w:id="0" w:name="_Hlk153458582"/>
       <w:r>
